--- a/projects/spring_powered_elevator_prototype/reports/word/Academic_Report/spring_powered_elevator_prototype_ar_v3.docx
+++ b/projects/spring_powered_elevator_prototype/reports/word/Academic_Report/spring_powered_elevator_prototype_ar_v3.docx
@@ -3062,8 +3062,17 @@
           <w:b/>
           <w:bCs/>
         </w:rPr>
-        <w:t>mechanical concept selection, gear-train configuration and torque–distance trade-off analysis, CAD modeling in SolidWorks, CAM preparation and CNC machining in MasterCAM</w:t>
-      </w:r>
+        <w:t xml:space="preserve">mechanical concept selection, gear-train configuration and torque–distance trade-off analysis, CAD modeling in SolidWorks, CAM preparation and CNC machining in </w:t>
+      </w:r>
+      <w:proofErr w:type="spellStart"/>
+      <w:r>
+        <w:rPr>
+          <w:b/>
+          <w:bCs/>
+        </w:rPr>
+        <w:t>MasterCAM</w:t>
+      </w:r>
+      <w:proofErr w:type="spellEnd"/>
       <w:r>
         <w:t>, and design iteration based on testing and competition performance.</w:t>
       </w:r>
@@ -3444,7 +3453,15 @@
         <w:t>CNC machining</w:t>
       </w:r>
       <w:r>
-        <w:t xml:space="preserve"> using MasterCAM, while complex geometries, such as rollers, were produced via </w:t>
+        <w:t xml:space="preserve"> using </w:t>
+      </w:r>
+      <w:proofErr w:type="spellStart"/>
+      <w:r>
+        <w:t>MasterCAM</w:t>
+      </w:r>
+      <w:proofErr w:type="spellEnd"/>
+      <w:r>
+        <w:t xml:space="preserve">, while complex geometries, such as rollers, were produced via </w:t>
       </w:r>
       <w:r>
         <w:rPr>
@@ -3625,7 +3642,25 @@
           <w:kern w:val="0"/>
           <w14:ligatures w14:val="none"/>
         </w:rPr>
-        <w:t xml:space="preserve"> A two-stage gear train converted the spring’s linear energy into rotational motion at the drive roller. Gear ratios were optimized for torque and climbing speed while minimizing slippage.</w:t>
+        <w:t xml:space="preserve"> A two-stage gear train converted </w:t>
+      </w:r>
+      <w:proofErr w:type="gramStart"/>
+      <w:r>
+        <w:rPr>
+          <w:rFonts w:eastAsia="Times New Roman" w:cs="Times New Roman"/>
+          <w:kern w:val="0"/>
+          <w14:ligatures w14:val="none"/>
+        </w:rPr>
+        <w:t>the spring’s</w:t>
+      </w:r>
+      <w:proofErr w:type="gramEnd"/>
+      <w:r>
+        <w:rPr>
+          <w:rFonts w:eastAsia="Times New Roman" w:cs="Times New Roman"/>
+          <w:kern w:val="0"/>
+          <w14:ligatures w14:val="none"/>
+        </w:rPr>
+        <w:t xml:space="preserve"> linear energy into rotational motion at the drive roller. Gear ratios were optimized for torque and climbing speed while minimizing slippage.</w:t>
       </w:r>
     </w:p>
     <w:p>
@@ -3896,7 +3931,15 @@
         </w:numPr>
       </w:pPr>
       <w:r>
-        <w:t>Modular components allowed rapid adaptation based on testing outcomes.</w:t>
+        <w:t xml:space="preserve">Modular components </w:t>
+      </w:r>
+      <w:proofErr w:type="gramStart"/>
+      <w:r>
+        <w:t>allowed</w:t>
+      </w:r>
+      <w:proofErr w:type="gramEnd"/>
+      <w:r>
+        <w:t xml:space="preserve"> rapid adaptation based on testing outcomes.</w:t>
       </w:r>
     </w:p>
     <w:p>
@@ -3921,7 +3964,15 @@
         <w:t>SolidWorks</w:t>
       </w:r>
       <w:r>
-        <w:t xml:space="preserve">, with STL files prepared for 3D printing and MasterCAM files for CNC machining. </w:t>
+        <w:t xml:space="preserve">, with STL files prepared for 3D printing and </w:t>
+      </w:r>
+      <w:proofErr w:type="spellStart"/>
+      <w:r>
+        <w:t>MasterCAM</w:t>
+      </w:r>
+      <w:proofErr w:type="spellEnd"/>
+      <w:r>
+        <w:t xml:space="preserve"> files for CNC machining. </w:t>
       </w:r>
       <w:r>
         <w:rPr>
@@ -4496,7 +4547,15 @@
         <w:t>Iterative Testing:</w:t>
       </w:r>
       <w:r>
-        <w:t xml:space="preserve"> Additional design iterations under controlled conditions could identify optimal component dimensions and material configurations for maximum climbing efficiency.</w:t>
+        <w:t xml:space="preserve"> Additional design iterations under </w:t>
+      </w:r>
+      <w:proofErr w:type="gramStart"/>
+      <w:r>
+        <w:t>controlled</w:t>
+      </w:r>
+      <w:proofErr w:type="gramEnd"/>
+      <w:r>
+        <w:t xml:space="preserve"> conditions could identify optimal component dimensions and material configurations for maximum climbing efficiency.</w:t>
       </w:r>
     </w:p>
     <w:p>
@@ -4605,8 +4664,17 @@
           <w:i/>
           <w:iCs/>
         </w:rPr>
-        <w:t>Acta Astronautica</w:t>
-      </w:r>
+        <w:t xml:space="preserve">Acta </w:t>
+      </w:r>
+      <w:proofErr w:type="spellStart"/>
+      <w:r>
+        <w:rPr>
+          <w:i/>
+          <w:iCs/>
+        </w:rPr>
+        <w:t>Astronautica</w:t>
+      </w:r>
+      <w:proofErr w:type="spellEnd"/>
       <w:r>
         <w:t>, vol. 2, no. 1, pp. 1–12, 2003.</w:t>
       </w:r>
@@ -4721,7 +4789,15 @@
     </w:p>
     <w:p>
       <w:r>
-        <w:t>Sample spring and gear train calculations for determining torque, revolutions, and projected distance traveled.</w:t>
+        <w:t xml:space="preserve">Sample spring and gear train calculations for determining torque, revolutions, and projected distance </w:t>
+      </w:r>
+      <w:proofErr w:type="gramStart"/>
+      <w:r>
+        <w:t>traveled</w:t>
+      </w:r>
+      <w:proofErr w:type="gramEnd"/>
+      <w:r>
+        <w:t>.</w:t>
       </w:r>
     </w:p>
     <w:p>
@@ -4778,8 +4854,13 @@
       </w:r>
     </w:p>
     <w:p>
-      <w:r>
-        <w:t>MasterCAM setup sheets and G-code scripts for CNC machining.</w:t>
+      <w:proofErr w:type="spellStart"/>
+      <w:r>
+        <w:t>MasterCAM</w:t>
+      </w:r>
+      <w:proofErr w:type="spellEnd"/>
+      <w:r>
+        <w:t xml:space="preserve"> setup sheets and G-code scripts for CNC machining.</w:t>
       </w:r>
     </w:p>
     <w:p>
@@ -12757,6 +12838,7 @@
   <w:style w:type="character" w:default="1" w:styleId="DefaultParagraphFont">
     <w:name w:val="Default Paragraph Font"/>
     <w:uiPriority w:val="1"/>
+    <w:semiHidden/>
     <w:unhideWhenUsed/>
   </w:style>
   <w:style w:type="table" w:default="1" w:styleId="TableNormal">
